--- a/olena_apoian/lectures/html/Types of web layout.docx
+++ b/olena_apoian/lectures/html/Types of web layout.docx
@@ -359,6 +359,278 @@
           <w:szCs w:val="28"/>
         </w:rPr>
       </w:pPr>
+      <w:r>
+        <w:rPr>
+          <w:rFonts w:ascii="Times New Roman" w:hAnsi="Times New Roman" w:cs="Times New Roman"/>
+          <w:sz w:val="28"/>
+          <w:szCs w:val="28"/>
+        </w:rPr>
+        <w:t>6. Elastic Design Link</w:t>
+      </w:r>
+    </w:p>
+    <w:p>
+      <w:pPr>
+        <w:jc w:val="both"/>
+        <w:rPr>
+          <w:rFonts w:ascii="Times New Roman" w:hAnsi="Times New Roman" w:cs="Times New Roman"/>
+          <w:sz w:val="28"/>
+          <w:szCs w:val="28"/>
+        </w:rPr>
+      </w:pPr>
+      <w:r>
+        <w:rPr>
+          <w:rFonts w:ascii="Times New Roman" w:hAnsi="Times New Roman" w:cs="Times New Roman"/>
+          <w:sz w:val="28"/>
+          <w:szCs w:val="28"/>
+        </w:rPr>
+        <w:t xml:space="preserve">There is a third option when working with Web page layouts. An elastic design is sometimes preferred by designers because it mixes the two other main layout types. It works by sizing all elements with </w:t>
+      </w:r>
+      <w:proofErr w:type="spellStart"/>
+      <w:proofErr w:type="gramStart"/>
+      <w:r>
+        <w:rPr>
+          <w:rFonts w:ascii="Times New Roman" w:hAnsi="Times New Roman" w:cs="Times New Roman"/>
+          <w:sz w:val="28"/>
+          <w:szCs w:val="28"/>
+        </w:rPr>
+        <w:t>em‘</w:t>
+      </w:r>
+      <w:proofErr w:type="gramEnd"/>
+      <w:r>
+        <w:rPr>
+          <w:rFonts w:ascii="Times New Roman" w:hAnsi="Times New Roman" w:cs="Times New Roman"/>
+          <w:sz w:val="28"/>
+          <w:szCs w:val="28"/>
+        </w:rPr>
+        <w:t>s</w:t>
+      </w:r>
+      <w:proofErr w:type="spellEnd"/>
+      <w:r>
+        <w:rPr>
+          <w:rFonts w:ascii="Times New Roman" w:hAnsi="Times New Roman" w:cs="Times New Roman"/>
+          <w:sz w:val="28"/>
+          <w:szCs w:val="28"/>
+        </w:rPr>
+        <w:t xml:space="preserve">. The quote below explains exactly what an </w:t>
+      </w:r>
+      <w:proofErr w:type="spellStart"/>
+      <w:r>
+        <w:rPr>
+          <w:rFonts w:ascii="Times New Roman" w:hAnsi="Times New Roman" w:cs="Times New Roman"/>
+          <w:sz w:val="28"/>
+          <w:szCs w:val="28"/>
+        </w:rPr>
+        <w:t>em</w:t>
+      </w:r>
+      <w:proofErr w:type="spellEnd"/>
+      <w:r>
+        <w:rPr>
+          <w:rFonts w:ascii="Times New Roman" w:hAnsi="Times New Roman" w:cs="Times New Roman"/>
+          <w:sz w:val="28"/>
+          <w:szCs w:val="28"/>
+        </w:rPr>
+        <w:t xml:space="preserve"> is and why it can be beneficial.</w:t>
+      </w:r>
+    </w:p>
+    <w:p>
+      <w:pPr>
+        <w:jc w:val="both"/>
+        <w:rPr>
+          <w:rFonts w:ascii="Times New Roman" w:hAnsi="Times New Roman" w:cs="Times New Roman"/>
+          <w:sz w:val="28"/>
+          <w:szCs w:val="28"/>
+        </w:rPr>
+      </w:pPr>
+      <w:r>
+        <w:rPr>
+          <w:rFonts w:ascii="Times New Roman" w:hAnsi="Times New Roman" w:cs="Times New Roman"/>
+          <w:sz w:val="28"/>
+          <w:szCs w:val="28"/>
+        </w:rPr>
+        <w:t>PROS LINK</w:t>
+      </w:r>
+    </w:p>
+    <w:p>
+      <w:pPr>
+        <w:jc w:val="both"/>
+        <w:rPr>
+          <w:rFonts w:ascii="Times New Roman" w:hAnsi="Times New Roman" w:cs="Times New Roman"/>
+          <w:sz w:val="28"/>
+          <w:szCs w:val="28"/>
+        </w:rPr>
+      </w:pPr>
+      <w:r>
+        <w:rPr>
+          <w:rFonts w:ascii="Times New Roman" w:hAnsi="Times New Roman" w:cs="Times New Roman"/>
+          <w:sz w:val="28"/>
+          <w:szCs w:val="28"/>
+        </w:rPr>
+        <w:t>If implemented correctly, this layout style can be very user-friendly. The goal is to have everything grow larger or smaller in proportion with the user’s preference.</w:t>
+      </w:r>
+    </w:p>
+    <w:p>
+      <w:pPr>
+        <w:jc w:val="both"/>
+        <w:rPr>
+          <w:rFonts w:ascii="Times New Roman" w:hAnsi="Times New Roman" w:cs="Times New Roman"/>
+          <w:sz w:val="28"/>
+          <w:szCs w:val="28"/>
+        </w:rPr>
+      </w:pPr>
+      <w:r>
+        <w:rPr>
+          <w:rFonts w:ascii="Times New Roman" w:hAnsi="Times New Roman" w:cs="Times New Roman"/>
+          <w:sz w:val="28"/>
+          <w:szCs w:val="28"/>
+        </w:rPr>
+        <w:t>Elastic layouts are perfect for designers who love both fluid and fixed designs, because the pros of each are found in elastic layouts.</w:t>
+      </w:r>
+    </w:p>
+    <w:p>
+      <w:pPr>
+        <w:jc w:val="both"/>
+        <w:rPr>
+          <w:rFonts w:ascii="Times New Roman" w:hAnsi="Times New Roman" w:cs="Times New Roman"/>
+          <w:sz w:val="28"/>
+          <w:szCs w:val="28"/>
+        </w:rPr>
+      </w:pPr>
+      <w:r>
+        <w:rPr>
+          <w:rFonts w:ascii="Times New Roman" w:hAnsi="Times New Roman" w:cs="Times New Roman"/>
+          <w:sz w:val="28"/>
+          <w:szCs w:val="28"/>
+        </w:rPr>
+        <w:t>CONS LINK</w:t>
+      </w:r>
+    </w:p>
+    <w:p>
+      <w:pPr>
+        <w:jc w:val="both"/>
+        <w:rPr>
+          <w:rFonts w:ascii="Times New Roman" w:hAnsi="Times New Roman" w:cs="Times New Roman"/>
+          <w:sz w:val="28"/>
+          <w:szCs w:val="28"/>
+        </w:rPr>
+      </w:pPr>
+      <w:r>
+        <w:rPr>
+          <w:rFonts w:ascii="Times New Roman" w:hAnsi="Times New Roman" w:cs="Times New Roman"/>
+          <w:sz w:val="28"/>
+          <w:szCs w:val="28"/>
+        </w:rPr>
+        <w:t>Even given the first pro above, this type of layout can create a huge problem with usability. It takes a lot of savvy and testing to get the layout right for all users.</w:t>
+      </w:r>
+    </w:p>
+    <w:p>
+      <w:pPr>
+        <w:jc w:val="both"/>
+        <w:rPr>
+          <w:rFonts w:ascii="Times New Roman" w:hAnsi="Times New Roman" w:cs="Times New Roman"/>
+          <w:sz w:val="28"/>
+          <w:szCs w:val="28"/>
+        </w:rPr>
+      </w:pPr>
+      <w:r>
+        <w:rPr>
+          <w:rFonts w:ascii="Times New Roman" w:hAnsi="Times New Roman" w:cs="Times New Roman"/>
+          <w:sz w:val="28"/>
+          <w:szCs w:val="28"/>
+        </w:rPr>
+        <w:t>This type of layout is much more difficult to create than the other two, and the extra bit of usability it brings may not always seem worth it.</w:t>
+      </w:r>
+    </w:p>
+    <w:p>
+      <w:pPr>
+        <w:jc w:val="both"/>
+        <w:rPr>
+          <w:rFonts w:ascii="Times New Roman" w:hAnsi="Times New Roman" w:cs="Times New Roman"/>
+          <w:sz w:val="28"/>
+          <w:szCs w:val="28"/>
+        </w:rPr>
+      </w:pPr>
+      <w:r>
+        <w:rPr>
+          <w:rFonts w:ascii="Times New Roman" w:hAnsi="Times New Roman" w:cs="Times New Roman"/>
+          <w:sz w:val="28"/>
+          <w:szCs w:val="28"/>
+        </w:rPr>
+        <w:t>Depending on the specifics of the layout, some elastic designs may require supplementary style sheets and cheats for IE6.</w:t>
+      </w:r>
+    </w:p>
+    <w:p>
+      <w:pPr>
+        <w:jc w:val="both"/>
+        <w:rPr>
+          <w:rFonts w:ascii="Times New Roman" w:hAnsi="Times New Roman" w:cs="Times New Roman"/>
+          <w:sz w:val="28"/>
+          <w:szCs w:val="28"/>
+        </w:rPr>
+      </w:pPr>
+    </w:p>
+    <w:p>
+      <w:pPr>
+        <w:jc w:val="both"/>
+        <w:rPr>
+          <w:rFonts w:ascii="Times New Roman" w:hAnsi="Times New Roman" w:cs="Times New Roman"/>
+          <w:sz w:val="28"/>
+          <w:szCs w:val="28"/>
+        </w:rPr>
+      </w:pPr>
+      <w:r>
+        <w:rPr>
+          <w:noProof/>
+        </w:rPr>
+        <w:lastRenderedPageBreak/>
+        <w:drawing>
+          <wp:inline distT="0" distB="0" distL="0" distR="0">
+            <wp:extent cx="5143500" cy="5362575"/>
+            <wp:effectExtent l="0" t="0" r="0" b="9525"/>
+            <wp:docPr id="1" name="Picture 1" descr="http://images.sixrevisions.com/2010/07/19-01_layout_methods.png"/>
+            <wp:cNvGraphicFramePr>
+              <a:graphicFrameLocks xmlns:a="http://schemas.openxmlformats.org/drawingml/2006/main" noChangeAspect="1"/>
+            </wp:cNvGraphicFramePr>
+            <a:graphic xmlns:a="http://schemas.openxmlformats.org/drawingml/2006/main">
+              <a:graphicData uri="http://schemas.openxmlformats.org/drawingml/2006/picture">
+                <pic:pic xmlns:pic="http://schemas.openxmlformats.org/drawingml/2006/picture">
+                  <pic:nvPicPr>
+                    <pic:cNvPr id="0" name="Picture 1" descr="http://images.sixrevisions.com/2010/07/19-01_layout_methods.png"/>
+                    <pic:cNvPicPr>
+                      <a:picLocks noChangeAspect="1" noChangeArrowheads="1"/>
+                    </pic:cNvPicPr>
+                  </pic:nvPicPr>
+                  <pic:blipFill>
+                    <a:blip r:embed="rId4">
+                      <a:extLst>
+                        <a:ext uri="{28A0092B-C50C-407E-A947-70E740481C1C}">
+                          <a14:useLocalDpi xmlns:a14="http://schemas.microsoft.com/office/drawing/2010/main" val="0"/>
+                        </a:ext>
+                      </a:extLst>
+                    </a:blip>
+                    <a:srcRect/>
+                    <a:stretch>
+                      <a:fillRect/>
+                    </a:stretch>
+                  </pic:blipFill>
+                  <pic:spPr bwMode="auto">
+                    <a:xfrm>
+                      <a:off x="0" y="0"/>
+                      <a:ext cx="5143500" cy="5362575"/>
+                    </a:xfrm>
+                    <a:prstGeom prst="rect">
+                      <a:avLst/>
+                    </a:prstGeom>
+                    <a:noFill/>
+                    <a:ln>
+                      <a:noFill/>
+                    </a:ln>
+                  </pic:spPr>
+                </pic:pic>
+              </a:graphicData>
+            </a:graphic>
+          </wp:inline>
+        </w:drawing>
+      </w:r>
       <w:bookmarkStart w:id="0" w:name="_GoBack"/>
       <w:bookmarkEnd w:id="0"/>
     </w:p>
@@ -785,6 +1057,52 @@
       <w:szCs w:val="36"/>
     </w:rPr>
   </w:style>
+  <w:style w:type="paragraph" w:styleId="Heading3">
+    <w:name w:val="heading 3"/>
+    <w:basedOn w:val="Normal"/>
+    <w:next w:val="Normal"/>
+    <w:link w:val="Heading3Char"/>
+    <w:uiPriority w:val="9"/>
+    <w:semiHidden/>
+    <w:unhideWhenUsed/>
+    <w:qFormat/>
+    <w:rsid w:val="00B65120"/>
+    <w:pPr>
+      <w:keepNext/>
+      <w:keepLines/>
+      <w:spacing w:before="40" w:after="0"/>
+      <w:outlineLvl w:val="2"/>
+    </w:pPr>
+    <w:rPr>
+      <w:rFonts w:asciiTheme="majorHAnsi" w:eastAsiaTheme="majorEastAsia" w:hAnsiTheme="majorHAnsi" w:cstheme="majorBidi"/>
+      <w:color w:val="1F4D78" w:themeColor="accent1" w:themeShade="7F"/>
+      <w:sz w:val="24"/>
+      <w:szCs w:val="24"/>
+    </w:rPr>
+  </w:style>
+  <w:style w:type="paragraph" w:styleId="Heading4">
+    <w:name w:val="heading 4"/>
+    <w:basedOn w:val="Normal"/>
+    <w:next w:val="Normal"/>
+    <w:link w:val="Heading4Char"/>
+    <w:uiPriority w:val="9"/>
+    <w:semiHidden/>
+    <w:unhideWhenUsed/>
+    <w:qFormat/>
+    <w:rsid w:val="00B65120"/>
+    <w:pPr>
+      <w:keepNext/>
+      <w:keepLines/>
+      <w:spacing w:before="40" w:after="0"/>
+      <w:outlineLvl w:val="3"/>
+    </w:pPr>
+    <w:rPr>
+      <w:rFonts w:asciiTheme="majorHAnsi" w:eastAsiaTheme="majorEastAsia" w:hAnsiTheme="majorHAnsi" w:cstheme="majorBidi"/>
+      <w:i/>
+      <w:iCs/>
+      <w:color w:val="2E74B5" w:themeColor="accent1" w:themeShade="BF"/>
+    </w:rPr>
+  </w:style>
   <w:style w:type="character" w:default="1" w:styleId="DefaultParagraphFont">
     <w:name w:val="Default Paragraph Font"/>
     <w:uiPriority w:val="1"/>
@@ -866,6 +1184,34 @@
     <w:rPr>
       <w:i/>
       <w:iCs/>
+    </w:rPr>
+  </w:style>
+  <w:style w:type="character" w:customStyle="1" w:styleId="Heading3Char">
+    <w:name w:val="Heading 3 Char"/>
+    <w:basedOn w:val="DefaultParagraphFont"/>
+    <w:link w:val="Heading3"/>
+    <w:uiPriority w:val="9"/>
+    <w:semiHidden/>
+    <w:rsid w:val="00B65120"/>
+    <w:rPr>
+      <w:rFonts w:asciiTheme="majorHAnsi" w:eastAsiaTheme="majorEastAsia" w:hAnsiTheme="majorHAnsi" w:cstheme="majorBidi"/>
+      <w:color w:val="1F4D78" w:themeColor="accent1" w:themeShade="7F"/>
+      <w:sz w:val="24"/>
+      <w:szCs w:val="24"/>
+    </w:rPr>
+  </w:style>
+  <w:style w:type="character" w:customStyle="1" w:styleId="Heading4Char">
+    <w:name w:val="Heading 4 Char"/>
+    <w:basedOn w:val="DefaultParagraphFont"/>
+    <w:link w:val="Heading4"/>
+    <w:uiPriority w:val="9"/>
+    <w:semiHidden/>
+    <w:rsid w:val="00B65120"/>
+    <w:rPr>
+      <w:rFonts w:asciiTheme="majorHAnsi" w:eastAsiaTheme="majorEastAsia" w:hAnsiTheme="majorHAnsi" w:cstheme="majorBidi"/>
+      <w:i/>
+      <w:iCs/>
+      <w:color w:val="2E74B5" w:themeColor="accent1" w:themeShade="BF"/>
     </w:rPr>
   </w:style>
 </w:styles>
